--- a/TEXT/4My Algo/4My Algo.docx
+++ b/TEXT/4My Algo/4My Algo.docx
@@ -5,12 +5,13 @@
     <w:p>
       <w:pPr>
         <w:rPr>
-          <w:rFonts w:eastAsiaTheme="minorEastAsia"/>
+          <w:rFonts w:eastAsiaTheme="minorEastAsia" w:cstheme="minorHAnsi"/>
           <w:lang w:val="uk-UA"/>
         </w:rPr>
       </w:pPr>
       <w:r>
         <w:rPr>
+          <w:rFonts w:cstheme="minorHAnsi"/>
           <w:lang w:val="uk-UA"/>
         </w:rPr>
         <w:t xml:space="preserve">Мій шифр поєднує в собі ідею блочних шифрів, та шифр </w:t>
@@ -18,6 +19,7 @@
       <w:proofErr w:type="spellStart"/>
       <w:r>
         <w:rPr>
+          <w:rFonts w:cstheme="minorHAnsi"/>
           <w:lang w:val="uk-UA"/>
         </w:rPr>
         <w:t>Віженера</w:t>
@@ -25,6 +27,7 @@
       <w:proofErr w:type="spellEnd"/>
       <w:r>
         <w:rPr>
+          <w:rFonts w:cstheme="minorHAnsi"/>
           <w:lang w:val="uk-UA"/>
         </w:rPr>
         <w:t xml:space="preserve">. Саме тому він біде стійкий до атак, які застосовуються до шифру </w:t>
@@ -32,6 +35,7 @@
       <w:proofErr w:type="spellStart"/>
       <w:r>
         <w:rPr>
+          <w:rFonts w:cstheme="minorHAnsi"/>
           <w:lang w:val="uk-UA"/>
         </w:rPr>
         <w:t>Віженера</w:t>
@@ -39,6 +43,7 @@
       <w:proofErr w:type="spellEnd"/>
       <w:r>
         <w:rPr>
+          <w:rFonts w:cstheme="minorHAnsi"/>
           <w:lang w:val="uk-UA"/>
         </w:rPr>
         <w:t xml:space="preserve">. Працює мій шифр досить просто. Для початку формується алфавіт(в мене це латинські символи з </w:t>
@@ -46,7 +51,7 @@
       <m:oMath>
         <m:r>
           <w:rPr>
-            <w:rFonts w:ascii="Cambria Math" w:hAnsi="Cambria Math"/>
+            <w:rFonts w:ascii="Cambria Math" w:hAnsi="Cambria Math" w:cstheme="minorHAnsi"/>
             <w:lang w:val="uk-UA"/>
           </w:rPr>
           <m:t>a</m:t>
@@ -54,13 +59,13 @@
       </m:oMath>
       <w:r>
         <w:rPr>
-          <w:rFonts w:eastAsiaTheme="minorEastAsia"/>
+          <w:rFonts w:eastAsiaTheme="minorEastAsia" w:cstheme="minorHAnsi"/>
         </w:rPr>
         <w:t xml:space="preserve"> </w:t>
       </w:r>
       <w:r>
         <w:rPr>
-          <w:rFonts w:eastAsiaTheme="minorEastAsia"/>
+          <w:rFonts w:eastAsiaTheme="minorEastAsia" w:cstheme="minorHAnsi"/>
           <w:lang w:val="uk-UA"/>
         </w:rPr>
         <w:t xml:space="preserve">до </w:t>
@@ -68,7 +73,7 @@
       <m:oMath>
         <m:r>
           <w:rPr>
-            <w:rFonts w:ascii="Cambria Math" w:eastAsiaTheme="minorEastAsia" w:hAnsi="Cambria Math"/>
+            <w:rFonts w:ascii="Cambria Math" w:eastAsiaTheme="minorEastAsia" w:hAnsi="Cambria Math" w:cstheme="minorHAnsi"/>
             <w:lang w:val="uk-UA"/>
           </w:rPr>
           <m:t>z</m:t>
@@ -76,6 +81,7 @@
       </m:oMath>
       <w:r>
         <w:rPr>
+          <w:rFonts w:cstheme="minorHAnsi"/>
           <w:lang w:val="uk-UA"/>
         </w:rPr>
         <w:t xml:space="preserve">). Потім зіставляється таблиця </w:t>
@@ -83,6 +89,7 @@
       <w:proofErr w:type="spellStart"/>
       <w:r>
         <w:rPr>
+          <w:rFonts w:cstheme="minorHAnsi"/>
           <w:lang w:val="uk-UA"/>
         </w:rPr>
         <w:t>Віженера</w:t>
@@ -90,13 +97,24 @@
       <w:proofErr w:type="spellEnd"/>
       <w:r>
         <w:rPr>
-          <w:lang w:val="uk-UA"/>
-        </w:rPr>
-        <w:t xml:space="preserve">, але перед цим я формую псевдовипадкову послідовність чисел від 1 до 26, і перемішую алфавіт згідно із послідовністю. Після формування таблиці, алгоритм розбиває текст на блоки довжини ключа, та зашифровує текст використовуючи алгоритм </w:t>
+          <w:rFonts w:cstheme="minorHAnsi"/>
+          <w:lang w:val="uk-UA"/>
+        </w:rPr>
+        <w:t>, але перед цим я формую псевдовипадкову послідовність чисел від 1 до 26, і перемішую алфавіт згідно із послідовністю. Після формування таблиці, алгоритм розбиває текст на блоки довжини ключа, та зашифровує текст використовуючи</w:t>
+      </w:r>
+      <w:bookmarkStart w:id="0" w:name="_GoBack"/>
+      <w:bookmarkEnd w:id="0"/>
+      <w:r>
+        <w:rPr>
+          <w:rFonts w:cstheme="minorHAnsi"/>
+          <w:lang w:val="uk-UA"/>
+        </w:rPr>
+        <w:t xml:space="preserve"> алгоритм </w:t>
       </w:r>
       <w:proofErr w:type="spellStart"/>
       <w:r>
         <w:rPr>
+          <w:rFonts w:cstheme="minorHAnsi"/>
           <w:lang w:val="uk-UA"/>
         </w:rPr>
         <w:t>Віженера</w:t>
@@ -104,12 +122,14 @@
       <w:proofErr w:type="spellEnd"/>
       <w:r>
         <w:rPr>
+          <w:rFonts w:cstheme="minorHAnsi"/>
           <w:lang w:val="uk-UA"/>
         </w:rPr>
         <w:t xml:space="preserve"> для блоку, як відкритого тексту, і вектору ініціалізації, як для ключа. Коли алгоритм доходить до останнього блоку, він </w:t>
       </w:r>
       <w:r>
         <w:rPr>
+          <w:rFonts w:cstheme="minorHAnsi"/>
           <w:lang w:val="uk-UA"/>
         </w:rPr>
         <w:t xml:space="preserve">присвоює вектору ініціалізації значення зашифрованого останнього блоку, і далі повторює все с початку ще </w:t>
@@ -117,7 +137,7 @@
       <m:oMath>
         <m:r>
           <w:rPr>
-            <w:rFonts w:ascii="Cambria Math" w:hAnsi="Cambria Math"/>
+            <w:rFonts w:ascii="Cambria Math" w:hAnsi="Cambria Math" w:cstheme="minorHAnsi"/>
             <w:lang w:val="uk-UA"/>
           </w:rPr>
           <m:t>k-1</m:t>
@@ -125,7 +145,7 @@
       </m:oMath>
       <w:r>
         <w:rPr>
-          <w:rFonts w:eastAsiaTheme="minorEastAsia"/>
+          <w:rFonts w:eastAsiaTheme="minorEastAsia" w:cstheme="minorHAnsi"/>
           <w:lang w:val="uk-UA"/>
         </w:rPr>
         <w:t xml:space="preserve"> разів.</w:t>
@@ -134,179 +154,279 @@
     <w:p>
       <w:pPr>
         <w:rPr>
+          <w:rFonts w:eastAsiaTheme="minorEastAsia" w:cstheme="minorHAnsi"/>
           <w:lang w:val="uk-UA"/>
         </w:rPr>
       </w:pPr>
       <w:r>
         <w:rPr>
-          <w:lang w:val="uk-UA"/>
-        </w:rPr>
-        <w:t xml:space="preserve">Дешифрування проходить за схожим алгоритмом. </w:t>
-      </w:r>
-      <w:proofErr w:type="spellStart"/>
-      <w:r>
-        <w:rPr>
-          <w:lang w:val="uk-UA"/>
-        </w:rPr>
-        <w:t>Шифротекст</w:t>
-      </w:r>
-      <w:proofErr w:type="spellEnd"/>
-      <w:r>
-        <w:rPr>
-          <w:lang w:val="uk-UA"/>
-        </w:rPr>
-        <w:t xml:space="preserve"> розбивається на блоки довжини ключа. Потім, використовуючи шифр </w:t>
-      </w:r>
-      <w:proofErr w:type="spellStart"/>
-      <w:r>
-        <w:rPr>
-          <w:lang w:val="uk-UA"/>
-        </w:rPr>
-        <w:t>Віженера</w:t>
-      </w:r>
-      <w:proofErr w:type="spellEnd"/>
-      <w:r>
-        <w:rPr>
-          <w:lang w:val="uk-UA"/>
-        </w:rPr>
-        <w:t xml:space="preserve">, дешифрується </w:t>
-      </w:r>
-      <w:proofErr w:type="spellStart"/>
-      <w:r>
-        <w:rPr>
-          <w:lang w:val="uk-UA"/>
-        </w:rPr>
-        <w:t>шифротекст</w:t>
-      </w:r>
-      <w:proofErr w:type="spellEnd"/>
-      <w:r>
-        <w:rPr>
-          <w:lang w:val="uk-UA"/>
-        </w:rPr>
-        <w:t xml:space="preserve">(блок), використовуючи ключ, як минулий блок. А на останній ітерації цей алгоритм використовує сам ключ, як ключ для </w:t>
-      </w:r>
-      <w:proofErr w:type="spellStart"/>
-      <w:r>
-        <w:rPr>
-          <w:lang w:val="uk-UA"/>
-        </w:rPr>
-        <w:t>дешифрації</w:t>
-      </w:r>
-      <w:proofErr w:type="spellEnd"/>
-      <w:r>
-        <w:rPr>
-          <w:lang w:val="uk-UA"/>
-        </w:rPr>
-        <w:t>.</w:t>
+          <w:rFonts w:eastAsiaTheme="minorEastAsia" w:cstheme="minorHAnsi"/>
+          <w:lang w:val="uk-UA"/>
+        </w:rPr>
+        <w:pict>
+          <v:shapetype id="_x0000_t75" coordsize="21600,21600" o:spt="75" o:preferrelative="t" path="m@4@5l@4@11@9@11@9@5xe" filled="f" stroked="f">
+            <v:stroke joinstyle="miter"/>
+            <v:formulas>
+              <v:f eqn="if lineDrawn pixelLineWidth 0"/>
+              <v:f eqn="sum @0 1 0"/>
+              <v:f eqn="sum 0 0 @1"/>
+              <v:f eqn="prod @2 1 2"/>
+              <v:f eqn="prod @3 21600 pixelWidth"/>
+              <v:f eqn="prod @3 21600 pixelHeight"/>
+              <v:f eqn="sum @0 0 1"/>
+              <v:f eqn="prod @6 1 2"/>
+              <v:f eqn="prod @7 21600 pixelWidth"/>
+              <v:f eqn="sum @8 21600 0"/>
+              <v:f eqn="prod @7 21600 pixelHeight"/>
+              <v:f eqn="sum @10 21600 0"/>
+            </v:formulas>
+            <v:path o:extrusionok="f" gradientshapeok="t" o:connecttype="rect"/>
+            <o:lock v:ext="edit" aspectratio="t"/>
+          </v:shapetype>
+          <v:shape id="_x0000_i1025" type="#_x0000_t75" style="width:467.35pt;height:115.35pt">
+            <v:imagedata r:id="rId4" o:title="шифрування_мій_алгоритм_шифрація"/>
+          </v:shape>
+        </w:pict>
       </w:r>
     </w:p>
     <w:p>
       <w:pPr>
         <w:rPr>
+          <w:rFonts w:cstheme="minorHAnsi"/>
           <w:lang w:val="uk-UA"/>
         </w:rPr>
       </w:pPr>
       <w:r>
         <w:rPr>
-          <w:lang w:val="uk-UA"/>
-        </w:rPr>
-        <w:t>Щоб розшифрувати повідомлення зловмиснику потрібно знати довжину ключа, к</w:t>
-      </w:r>
-      <w:r>
-        <w:rPr>
-          <w:lang w:val="uk-UA"/>
-        </w:rPr>
-        <w:t xml:space="preserve">ількість проходів, та сам ключ. Бо якщо зловмисник буде знати лише ключ, то йому знадобиться багато часу, </w:t>
-      </w:r>
-      <w:r>
-        <w:rPr>
-          <w:lang w:val="uk-UA"/>
-        </w:rPr>
-        <w:t xml:space="preserve">щоб підібрати кількість проходів. А якщо зловмисник знає лише кількість проходів, йому знадобиться підбирати ключ, що не є гарною ідеєю. Також людина, яка спробує вкрасти повідомлення не зможе дізнатися довжину ключа керуючись методом </w:t>
+          <w:rFonts w:cstheme="minorHAnsi"/>
+          <w:lang w:val="uk-UA"/>
+        </w:rPr>
+        <w:t xml:space="preserve">Дешифрування проходить за схожим алгоритмом. </w:t>
       </w:r>
       <w:proofErr w:type="spellStart"/>
       <w:r>
         <w:rPr>
-          <w:lang w:val="uk-UA"/>
-        </w:rPr>
-        <w:t>Касікі</w:t>
+          <w:rFonts w:cstheme="minorHAnsi"/>
+          <w:lang w:val="uk-UA"/>
+        </w:rPr>
+        <w:t>Шифротекст</w:t>
       </w:r>
       <w:proofErr w:type="spellEnd"/>
       <w:r>
         <w:rPr>
-          <w:lang w:val="uk-UA"/>
-        </w:rPr>
-        <w:t xml:space="preserve">, тому що для цього йому буде потрібно знати довжину ключа та кількість проходів. </w:t>
+          <w:rFonts w:cstheme="minorHAnsi"/>
+          <w:lang w:val="uk-UA"/>
+        </w:rPr>
+        <w:t xml:space="preserve"> розбивається на блоки довжини ключа. Потім, використовуючи шифр </w:t>
+      </w:r>
+      <w:proofErr w:type="spellStart"/>
+      <w:r>
+        <w:rPr>
+          <w:rFonts w:cstheme="minorHAnsi"/>
+          <w:lang w:val="uk-UA"/>
+        </w:rPr>
+        <w:t>Віженера</w:t>
+      </w:r>
+      <w:proofErr w:type="spellEnd"/>
+      <w:r>
+        <w:rPr>
+          <w:rFonts w:cstheme="minorHAnsi"/>
+          <w:lang w:val="uk-UA"/>
+        </w:rPr>
+        <w:t xml:space="preserve">, дешифрується </w:t>
+      </w:r>
+      <w:proofErr w:type="spellStart"/>
+      <w:r>
+        <w:rPr>
+          <w:rFonts w:cstheme="minorHAnsi"/>
+          <w:lang w:val="uk-UA"/>
+        </w:rPr>
+        <w:t>шифротекст</w:t>
+      </w:r>
+      <w:proofErr w:type="spellEnd"/>
+      <w:r>
+        <w:rPr>
+          <w:rFonts w:cstheme="minorHAnsi"/>
+          <w:lang w:val="uk-UA"/>
+        </w:rPr>
+        <w:t xml:space="preserve">(блок), використовуючи ключ, як минулий блок. А на останній ітерації цей алгоритм використовує сам ключ, як ключ для </w:t>
+      </w:r>
+      <w:proofErr w:type="spellStart"/>
+      <w:r>
+        <w:rPr>
+          <w:rFonts w:cstheme="minorHAnsi"/>
+          <w:lang w:val="uk-UA"/>
+        </w:rPr>
+        <w:t>дешифрації</w:t>
+      </w:r>
+      <w:proofErr w:type="spellEnd"/>
+      <w:r>
+        <w:rPr>
+          <w:rFonts w:cstheme="minorHAnsi"/>
+          <w:lang w:val="uk-UA"/>
+        </w:rPr>
+        <w:t>.</w:t>
       </w:r>
     </w:p>
     <w:p>
       <w:pPr>
         <w:rPr>
+          <w:rFonts w:cstheme="minorHAnsi"/>
           <w:lang w:val="uk-UA"/>
         </w:rPr>
       </w:pPr>
       <w:r>
         <w:rPr>
+          <w:rFonts w:cstheme="minorHAnsi"/>
+          <w:lang w:val="uk-UA"/>
+        </w:rPr>
+        <w:pict>
+          <v:shape id="_x0000_i1026" type="#_x0000_t75" style="width:467.35pt;height:115.35pt">
+            <v:imagedata r:id="rId5" o:title="шифрування_мій_алгоритм_дешифрування"/>
+          </v:shape>
+        </w:pict>
+      </w:r>
+    </w:p>
+    <w:p>
+      <w:pPr>
+        <w:rPr>
+          <w:rFonts w:cstheme="minorHAnsi"/>
+          <w:lang w:val="uk-UA"/>
+        </w:rPr>
+      </w:pPr>
+      <w:r>
+        <w:rPr>
+          <w:rFonts w:cstheme="minorHAnsi"/>
+          <w:lang w:val="uk-UA"/>
+        </w:rPr>
+        <w:t>Щоб розшифрувати повідомлення зловмиснику потрібно знати довжину ключа, к</w:t>
+      </w:r>
+      <w:r>
+        <w:rPr>
+          <w:rFonts w:cstheme="minorHAnsi"/>
+          <w:lang w:val="uk-UA"/>
+        </w:rPr>
+        <w:t xml:space="preserve">ількість проходів, та сам ключ. Бо якщо зловмисник буде знати лише ключ, то йому знадобиться багато часу, </w:t>
+      </w:r>
+      <w:r>
+        <w:rPr>
+          <w:rFonts w:cstheme="minorHAnsi"/>
+          <w:lang w:val="uk-UA"/>
+        </w:rPr>
+        <w:t xml:space="preserve">щоб підібрати кількість проходів. А якщо зловмисник знає лише кількість проходів, йому знадобиться підбирати ключ, що не є гарною ідеєю. Також людина, яка спробує вкрасти повідомлення не зможе дізнатися довжину ключа керуючись методом </w:t>
+      </w:r>
+      <w:proofErr w:type="spellStart"/>
+      <w:r>
+        <w:rPr>
+          <w:rFonts w:cstheme="minorHAnsi"/>
+          <w:lang w:val="uk-UA"/>
+        </w:rPr>
+        <w:t>Касікі</w:t>
+      </w:r>
+      <w:proofErr w:type="spellEnd"/>
+      <w:r>
+        <w:rPr>
+          <w:rFonts w:cstheme="minorHAnsi"/>
+          <w:lang w:val="uk-UA"/>
+        </w:rPr>
+        <w:t xml:space="preserve">, тому що для цього йому буде потрібно знати довжину ключа та кількість проходів. </w:t>
+      </w:r>
+    </w:p>
+    <w:p>
+      <w:pPr>
+        <w:rPr>
+          <w:rFonts w:cstheme="minorHAnsi"/>
+          <w:lang w:val="uk-UA"/>
+        </w:rPr>
+      </w:pPr>
+      <w:r>
+        <w:rPr>
+          <w:rFonts w:cstheme="minorHAnsi"/>
           <w:lang w:val="uk-UA"/>
         </w:rPr>
         <w:t xml:space="preserve">Цей алгоритм був реалізований на мові програмування </w:t>
       </w:r>
       <w:r>
         <w:rPr>
+          <w:rFonts w:cstheme="minorHAnsi"/>
           <w:lang w:val="en-US"/>
         </w:rPr>
         <w:t>python</w:t>
       </w:r>
       <w:r>
+        <w:rPr>
+          <w:rFonts w:cstheme="minorHAnsi"/>
+        </w:rPr>
         <w:t xml:space="preserve"> 3.7.4.</w:t>
       </w:r>
       <w:r>
         <w:rPr>
+          <w:rFonts w:cstheme="minorHAnsi"/>
           <w:lang w:val="uk-UA"/>
         </w:rPr>
         <w:t xml:space="preserve"> Користувався я цією мовою програмування тому, що я хотів показати </w:t>
       </w:r>
       <w:r>
         <w:rPr>
+          <w:rFonts w:cstheme="minorHAnsi"/>
           <w:lang w:val="uk-UA"/>
         </w:rPr>
         <w:t xml:space="preserve">ці алгоритми на прикладі простого консольного чату. Чат був написаний використовуючи бібліотеку </w:t>
       </w:r>
       <w:r>
         <w:rPr>
+          <w:rFonts w:cstheme="minorHAnsi"/>
           <w:lang w:val="en-US"/>
         </w:rPr>
         <w:t>socket</w:t>
       </w:r>
       <w:r>
-        <w:t>.</w:t>
-      </w:r>
-      <w:r>
-        <w:t xml:space="preserve"> Я </w:t>
-      </w:r>
-      <w:r>
-        <w:rPr>
+        <w:rPr>
+          <w:rFonts w:cstheme="minorHAnsi"/>
+        </w:rPr>
+        <w:t xml:space="preserve">. Я </w:t>
+      </w:r>
+      <w:r>
+        <w:rPr>
+          <w:rFonts w:cstheme="minorHAnsi"/>
           <w:lang w:val="uk-UA"/>
         </w:rPr>
         <w:t xml:space="preserve">використовував </w:t>
       </w:r>
       <w:r>
         <w:rPr>
+          <w:rFonts w:cstheme="minorHAnsi"/>
           <w:lang w:val="en-US"/>
         </w:rPr>
         <w:t>UDP</w:t>
       </w:r>
       <w:r>
+        <w:rPr>
+          <w:rFonts w:cstheme="minorHAnsi"/>
+        </w:rPr>
         <w:t xml:space="preserve"> </w:t>
       </w:r>
       <w:r>
         <w:rPr>
-          <w:lang w:val="uk-UA"/>
-        </w:rPr>
-        <w:t xml:space="preserve">протокол ля зв’язку сервера із клієнтом. </w:t>
-      </w:r>
-      <w:bookmarkStart w:id="0" w:name="_GoBack"/>
-      <w:bookmarkEnd w:id="0"/>
+          <w:rFonts w:cstheme="minorHAnsi"/>
+          <w:lang w:val="uk-UA"/>
+        </w:rPr>
+        <w:t xml:space="preserve">протокол </w:t>
+      </w:r>
+      <w:r>
+        <w:rPr>
+          <w:rFonts w:cstheme="minorHAnsi"/>
+          <w:lang w:val="uk-UA"/>
+        </w:rPr>
+        <w:t>д</w:t>
+      </w:r>
+      <w:r>
+        <w:rPr>
+          <w:rFonts w:cstheme="minorHAnsi"/>
+          <w:lang w:val="uk-UA"/>
+        </w:rPr>
+        <w:t xml:space="preserve">ля зв’язку сервера із клієнтом. </w:t>
+      </w:r>
     </w:p>
     <w:sectPr>
       <w:pgSz w:w="11906" w:h="16838"/>

--- a/TEXT/4My Algo/4My Algo.docx
+++ b/TEXT/4My Algo/4My Algo.docx
@@ -5,13 +5,17 @@
     <w:p>
       <w:pPr>
         <w:rPr>
-          <w:rFonts w:eastAsiaTheme="minorEastAsia" w:cstheme="minorHAnsi"/>
+          <w:rFonts w:ascii="Times New Roman" w:eastAsiaTheme="minorEastAsia" w:hAnsi="Times New Roman" w:cs="Times New Roman"/>
+          <w:sz w:val="28"/>
+          <w:szCs w:val="28"/>
           <w:lang w:val="uk-UA"/>
         </w:rPr>
       </w:pPr>
       <w:r>
         <w:rPr>
-          <w:rFonts w:cstheme="minorHAnsi"/>
+          <w:rFonts w:ascii="Times New Roman" w:hAnsi="Times New Roman" w:cs="Times New Roman"/>
+          <w:sz w:val="28"/>
+          <w:szCs w:val="28"/>
           <w:lang w:val="uk-UA"/>
         </w:rPr>
         <w:t xml:space="preserve">Мій шифр поєднує в собі ідею блочних шифрів, та шифр </w:t>
@@ -19,7 +23,9 @@
       <w:proofErr w:type="spellStart"/>
       <w:r>
         <w:rPr>
-          <w:rFonts w:cstheme="minorHAnsi"/>
+          <w:rFonts w:ascii="Times New Roman" w:hAnsi="Times New Roman" w:cs="Times New Roman"/>
+          <w:sz w:val="28"/>
+          <w:szCs w:val="28"/>
           <w:lang w:val="uk-UA"/>
         </w:rPr>
         <w:t>Віженера</w:t>
@@ -27,7 +33,9 @@
       <w:proofErr w:type="spellEnd"/>
       <w:r>
         <w:rPr>
-          <w:rFonts w:cstheme="minorHAnsi"/>
+          <w:rFonts w:ascii="Times New Roman" w:hAnsi="Times New Roman" w:cs="Times New Roman"/>
+          <w:sz w:val="28"/>
+          <w:szCs w:val="28"/>
           <w:lang w:val="uk-UA"/>
         </w:rPr>
         <w:t xml:space="preserve">. Саме тому він біде стійкий до атак, які застосовуються до шифру </w:t>
@@ -35,7 +43,9 @@
       <w:proofErr w:type="spellStart"/>
       <w:r>
         <w:rPr>
-          <w:rFonts w:cstheme="minorHAnsi"/>
+          <w:rFonts w:ascii="Times New Roman" w:hAnsi="Times New Roman" w:cs="Times New Roman"/>
+          <w:sz w:val="28"/>
+          <w:szCs w:val="28"/>
           <w:lang w:val="uk-UA"/>
         </w:rPr>
         <w:t>Віженера</w:t>
@@ -43,7 +53,9 @@
       <w:proofErr w:type="spellEnd"/>
       <w:r>
         <w:rPr>
-          <w:rFonts w:cstheme="minorHAnsi"/>
+          <w:rFonts w:ascii="Times New Roman" w:hAnsi="Times New Roman" w:cs="Times New Roman"/>
+          <w:sz w:val="28"/>
+          <w:szCs w:val="28"/>
           <w:lang w:val="uk-UA"/>
         </w:rPr>
         <w:t xml:space="preserve">. Працює мій шифр досить просто. Для початку формується алфавіт(в мене це латинські символи з </w:t>
@@ -51,7 +63,9 @@
       <m:oMath>
         <m:r>
           <w:rPr>
-            <w:rFonts w:ascii="Cambria Math" w:hAnsi="Cambria Math" w:cstheme="minorHAnsi"/>
+            <w:rFonts w:ascii="Cambria Math" w:hAnsi="Cambria Math" w:cs="Times New Roman"/>
+            <w:sz w:val="28"/>
+            <w:szCs w:val="28"/>
             <w:lang w:val="uk-UA"/>
           </w:rPr>
           <m:t>a</m:t>
@@ -59,13 +73,17 @@
       </m:oMath>
       <w:r>
         <w:rPr>
-          <w:rFonts w:eastAsiaTheme="minorEastAsia" w:cstheme="minorHAnsi"/>
+          <w:rFonts w:ascii="Times New Roman" w:eastAsiaTheme="minorEastAsia" w:hAnsi="Times New Roman" w:cs="Times New Roman"/>
+          <w:sz w:val="28"/>
+          <w:szCs w:val="28"/>
         </w:rPr>
         <w:t xml:space="preserve"> </w:t>
       </w:r>
       <w:r>
         <w:rPr>
-          <w:rFonts w:eastAsiaTheme="minorEastAsia" w:cstheme="minorHAnsi"/>
+          <w:rFonts w:ascii="Times New Roman" w:eastAsiaTheme="minorEastAsia" w:hAnsi="Times New Roman" w:cs="Times New Roman"/>
+          <w:sz w:val="28"/>
+          <w:szCs w:val="28"/>
           <w:lang w:val="uk-UA"/>
         </w:rPr>
         <w:t xml:space="preserve">до </w:t>
@@ -73,7 +91,9 @@
       <m:oMath>
         <m:r>
           <w:rPr>
-            <w:rFonts w:ascii="Cambria Math" w:eastAsiaTheme="minorEastAsia" w:hAnsi="Cambria Math" w:cstheme="minorHAnsi"/>
+            <w:rFonts w:ascii="Cambria Math" w:eastAsiaTheme="minorEastAsia" w:hAnsi="Cambria Math" w:cs="Times New Roman"/>
+            <w:sz w:val="28"/>
+            <w:szCs w:val="28"/>
             <w:lang w:val="uk-UA"/>
           </w:rPr>
           <m:t>z</m:t>
@@ -81,7 +101,9 @@
       </m:oMath>
       <w:r>
         <w:rPr>
-          <w:rFonts w:cstheme="minorHAnsi"/>
+          <w:rFonts w:ascii="Times New Roman" w:hAnsi="Times New Roman" w:cs="Times New Roman"/>
+          <w:sz w:val="28"/>
+          <w:szCs w:val="28"/>
           <w:lang w:val="uk-UA"/>
         </w:rPr>
         <w:t xml:space="preserve">). Потім зіставляється таблиця </w:t>
@@ -89,7 +111,9 @@
       <w:proofErr w:type="spellStart"/>
       <w:r>
         <w:rPr>
-          <w:rFonts w:cstheme="minorHAnsi"/>
+          <w:rFonts w:ascii="Times New Roman" w:hAnsi="Times New Roman" w:cs="Times New Roman"/>
+          <w:sz w:val="28"/>
+          <w:szCs w:val="28"/>
           <w:lang w:val="uk-UA"/>
         </w:rPr>
         <w:t>Віженера</w:t>
@@ -97,24 +121,30 @@
       <w:proofErr w:type="spellEnd"/>
       <w:r>
         <w:rPr>
-          <w:rFonts w:cstheme="minorHAnsi"/>
-          <w:lang w:val="uk-UA"/>
-        </w:rPr>
-        <w:t>, але перед цим я формую псевдовипадкову послідовність чисел від 1 до 26, і перемішую алфавіт згідно із послідовністю. Після формування таблиці, алгоритм розбиває текст на блоки довжини ключа, та зашифровує текст використовуючи</w:t>
+          <w:rFonts w:ascii="Times New Roman" w:hAnsi="Times New Roman" w:cs="Times New Roman"/>
+          <w:sz w:val="28"/>
+          <w:szCs w:val="28"/>
+          <w:lang w:val="uk-UA"/>
+        </w:rPr>
+        <w:t>, але перед цим я форму</w:t>
       </w:r>
       <w:bookmarkStart w:id="0" w:name="_GoBack"/>
       <w:bookmarkEnd w:id="0"/>
       <w:r>
         <w:rPr>
-          <w:rFonts w:cstheme="minorHAnsi"/>
-          <w:lang w:val="uk-UA"/>
-        </w:rPr>
-        <w:t xml:space="preserve"> алгоритм </w:t>
+          <w:rFonts w:ascii="Times New Roman" w:hAnsi="Times New Roman" w:cs="Times New Roman"/>
+          <w:sz w:val="28"/>
+          <w:szCs w:val="28"/>
+          <w:lang w:val="uk-UA"/>
+        </w:rPr>
+        <w:t xml:space="preserve">ю псевдовипадкову послідовність чисел від 1 до 26, і перемішую алфавіт згідно із послідовністю. Після формування таблиці, алгоритм розбиває текст на блоки довжини ключа, та зашифровує текст використовуючи алгоритм </w:t>
       </w:r>
       <w:proofErr w:type="spellStart"/>
       <w:r>
         <w:rPr>
-          <w:rFonts w:cstheme="minorHAnsi"/>
+          <w:rFonts w:ascii="Times New Roman" w:hAnsi="Times New Roman" w:cs="Times New Roman"/>
+          <w:sz w:val="28"/>
+          <w:szCs w:val="28"/>
           <w:lang w:val="uk-UA"/>
         </w:rPr>
         <w:t>Віженера</w:t>
@@ -122,14 +152,18 @@
       <w:proofErr w:type="spellEnd"/>
       <w:r>
         <w:rPr>
-          <w:rFonts w:cstheme="minorHAnsi"/>
+          <w:rFonts w:ascii="Times New Roman" w:hAnsi="Times New Roman" w:cs="Times New Roman"/>
+          <w:sz w:val="28"/>
+          <w:szCs w:val="28"/>
           <w:lang w:val="uk-UA"/>
         </w:rPr>
         <w:t xml:space="preserve"> для блоку, як відкритого тексту, і вектору ініціалізації, як для ключа. Коли алгоритм доходить до останнього блоку, він </w:t>
       </w:r>
       <w:r>
         <w:rPr>
-          <w:rFonts w:cstheme="minorHAnsi"/>
+          <w:rFonts w:ascii="Times New Roman" w:hAnsi="Times New Roman" w:cs="Times New Roman"/>
+          <w:sz w:val="28"/>
+          <w:szCs w:val="28"/>
           <w:lang w:val="uk-UA"/>
         </w:rPr>
         <w:t xml:space="preserve">присвоює вектору ініціалізації значення зашифрованого останнього блоку, і далі повторює все с початку ще </w:t>
@@ -137,7 +171,9 @@
       <m:oMath>
         <m:r>
           <w:rPr>
-            <w:rFonts w:ascii="Cambria Math" w:hAnsi="Cambria Math" w:cstheme="minorHAnsi"/>
+            <w:rFonts w:ascii="Cambria Math" w:hAnsi="Cambria Math" w:cs="Times New Roman"/>
+            <w:sz w:val="28"/>
+            <w:szCs w:val="28"/>
             <w:lang w:val="uk-UA"/>
           </w:rPr>
           <m:t>k-1</m:t>
@@ -145,7 +181,9 @@
       </m:oMath>
       <w:r>
         <w:rPr>
-          <w:rFonts w:eastAsiaTheme="minorEastAsia" w:cstheme="minorHAnsi"/>
+          <w:rFonts w:ascii="Times New Roman" w:eastAsiaTheme="minorEastAsia" w:hAnsi="Times New Roman" w:cs="Times New Roman"/>
+          <w:sz w:val="28"/>
+          <w:szCs w:val="28"/>
           <w:lang w:val="uk-UA"/>
         </w:rPr>
         <w:t xml:space="preserve"> разів.</w:t>
@@ -154,13 +192,17 @@
     <w:p>
       <w:pPr>
         <w:rPr>
-          <w:rFonts w:eastAsiaTheme="minorEastAsia" w:cstheme="minorHAnsi"/>
+          <w:rFonts w:ascii="Times New Roman" w:eastAsiaTheme="minorEastAsia" w:hAnsi="Times New Roman" w:cs="Times New Roman"/>
+          <w:sz w:val="28"/>
+          <w:szCs w:val="28"/>
           <w:lang w:val="uk-UA"/>
         </w:rPr>
       </w:pPr>
       <w:r>
         <w:rPr>
-          <w:rFonts w:eastAsiaTheme="minorEastAsia" w:cstheme="minorHAnsi"/>
+          <w:rFonts w:ascii="Times New Roman" w:eastAsiaTheme="minorEastAsia" w:hAnsi="Times New Roman" w:cs="Times New Roman"/>
+          <w:sz w:val="28"/>
+          <w:szCs w:val="28"/>
           <w:lang w:val="uk-UA"/>
         </w:rPr>
         <w:pict>
@@ -183,7 +225,7 @@
             <v:path o:extrusionok="f" gradientshapeok="t" o:connecttype="rect"/>
             <o:lock v:ext="edit" aspectratio="t"/>
           </v:shapetype>
-          <v:shape id="_x0000_i1025" type="#_x0000_t75" style="width:467.35pt;height:115.35pt">
+          <v:shape id="_x0000_i1025" type="#_x0000_t75" style="width:467.5pt;height:115.5pt">
             <v:imagedata r:id="rId4" o:title="шифрування_мій_алгоритм_шифрація"/>
           </v:shape>
         </w:pict>
@@ -192,13 +234,17 @@
     <w:p>
       <w:pPr>
         <w:rPr>
-          <w:rFonts w:cstheme="minorHAnsi"/>
+          <w:rFonts w:ascii="Times New Roman" w:hAnsi="Times New Roman" w:cs="Times New Roman"/>
+          <w:sz w:val="28"/>
+          <w:szCs w:val="28"/>
           <w:lang w:val="uk-UA"/>
         </w:rPr>
       </w:pPr>
       <w:r>
         <w:rPr>
-          <w:rFonts w:cstheme="minorHAnsi"/>
+          <w:rFonts w:ascii="Times New Roman" w:hAnsi="Times New Roman" w:cs="Times New Roman"/>
+          <w:sz w:val="28"/>
+          <w:szCs w:val="28"/>
           <w:lang w:val="uk-UA"/>
         </w:rPr>
         <w:t xml:space="preserve">Дешифрування проходить за схожим алгоритмом. </w:t>
@@ -206,7 +252,9 @@
       <w:proofErr w:type="spellStart"/>
       <w:r>
         <w:rPr>
-          <w:rFonts w:cstheme="minorHAnsi"/>
+          <w:rFonts w:ascii="Times New Roman" w:hAnsi="Times New Roman" w:cs="Times New Roman"/>
+          <w:sz w:val="28"/>
+          <w:szCs w:val="28"/>
           <w:lang w:val="uk-UA"/>
         </w:rPr>
         <w:t>Шифротекст</w:t>
@@ -214,7 +262,9 @@
       <w:proofErr w:type="spellEnd"/>
       <w:r>
         <w:rPr>
-          <w:rFonts w:cstheme="minorHAnsi"/>
+          <w:rFonts w:ascii="Times New Roman" w:hAnsi="Times New Roman" w:cs="Times New Roman"/>
+          <w:sz w:val="28"/>
+          <w:szCs w:val="28"/>
           <w:lang w:val="uk-UA"/>
         </w:rPr>
         <w:t xml:space="preserve"> розбивається на блоки довжини ключа. Потім, використовуючи шифр </w:t>
@@ -222,7 +272,9 @@
       <w:proofErr w:type="spellStart"/>
       <w:r>
         <w:rPr>
-          <w:rFonts w:cstheme="minorHAnsi"/>
+          <w:rFonts w:ascii="Times New Roman" w:hAnsi="Times New Roman" w:cs="Times New Roman"/>
+          <w:sz w:val="28"/>
+          <w:szCs w:val="28"/>
           <w:lang w:val="uk-UA"/>
         </w:rPr>
         <w:t>Віженера</w:t>
@@ -230,7 +282,9 @@
       <w:proofErr w:type="spellEnd"/>
       <w:r>
         <w:rPr>
-          <w:rFonts w:cstheme="minorHAnsi"/>
+          <w:rFonts w:ascii="Times New Roman" w:hAnsi="Times New Roman" w:cs="Times New Roman"/>
+          <w:sz w:val="28"/>
+          <w:szCs w:val="28"/>
           <w:lang w:val="uk-UA"/>
         </w:rPr>
         <w:t xml:space="preserve">, дешифрується </w:t>
@@ -238,7 +292,9 @@
       <w:proofErr w:type="spellStart"/>
       <w:r>
         <w:rPr>
-          <w:rFonts w:cstheme="minorHAnsi"/>
+          <w:rFonts w:ascii="Times New Roman" w:hAnsi="Times New Roman" w:cs="Times New Roman"/>
+          <w:sz w:val="28"/>
+          <w:szCs w:val="28"/>
           <w:lang w:val="uk-UA"/>
         </w:rPr>
         <w:t>шифротекст</w:t>
@@ -246,7 +302,9 @@
       <w:proofErr w:type="spellEnd"/>
       <w:r>
         <w:rPr>
-          <w:rFonts w:cstheme="minorHAnsi"/>
+          <w:rFonts w:ascii="Times New Roman" w:hAnsi="Times New Roman" w:cs="Times New Roman"/>
+          <w:sz w:val="28"/>
+          <w:szCs w:val="28"/>
           <w:lang w:val="uk-UA"/>
         </w:rPr>
         <w:t xml:space="preserve">(блок), використовуючи ключ, як минулий блок. А на останній ітерації цей алгоритм використовує сам ключ, як ключ для </w:t>
@@ -254,7 +312,9 @@
       <w:proofErr w:type="spellStart"/>
       <w:r>
         <w:rPr>
-          <w:rFonts w:cstheme="minorHAnsi"/>
+          <w:rFonts w:ascii="Times New Roman" w:hAnsi="Times New Roman" w:cs="Times New Roman"/>
+          <w:sz w:val="28"/>
+          <w:szCs w:val="28"/>
           <w:lang w:val="uk-UA"/>
         </w:rPr>
         <w:t>дешифрації</w:t>
@@ -262,7 +322,9 @@
       <w:proofErr w:type="spellEnd"/>
       <w:r>
         <w:rPr>
-          <w:rFonts w:cstheme="minorHAnsi"/>
+          <w:rFonts w:ascii="Times New Roman" w:hAnsi="Times New Roman" w:cs="Times New Roman"/>
+          <w:sz w:val="28"/>
+          <w:szCs w:val="28"/>
           <w:lang w:val="uk-UA"/>
         </w:rPr>
         <w:t>.</w:t>
@@ -271,17 +333,21 @@
     <w:p>
       <w:pPr>
         <w:rPr>
-          <w:rFonts w:cstheme="minorHAnsi"/>
+          <w:rFonts w:ascii="Times New Roman" w:hAnsi="Times New Roman" w:cs="Times New Roman"/>
+          <w:sz w:val="28"/>
+          <w:szCs w:val="28"/>
           <w:lang w:val="uk-UA"/>
         </w:rPr>
       </w:pPr>
       <w:r>
         <w:rPr>
-          <w:rFonts w:cstheme="minorHAnsi"/>
+          <w:rFonts w:ascii="Times New Roman" w:hAnsi="Times New Roman" w:cs="Times New Roman"/>
+          <w:sz w:val="28"/>
+          <w:szCs w:val="28"/>
           <w:lang w:val="uk-UA"/>
         </w:rPr>
         <w:pict>
-          <v:shape id="_x0000_i1026" type="#_x0000_t75" style="width:467.35pt;height:115.35pt">
+          <v:shape id="_x0000_i1026" type="#_x0000_t75" style="width:467.5pt;height:115.5pt">
             <v:imagedata r:id="rId5" o:title="шифрування_мій_алгоритм_дешифрування"/>
           </v:shape>
         </w:pict>
@@ -290,27 +356,35 @@
     <w:p>
       <w:pPr>
         <w:rPr>
-          <w:rFonts w:cstheme="minorHAnsi"/>
+          <w:rFonts w:ascii="Times New Roman" w:hAnsi="Times New Roman" w:cs="Times New Roman"/>
+          <w:sz w:val="28"/>
+          <w:szCs w:val="28"/>
           <w:lang w:val="uk-UA"/>
         </w:rPr>
       </w:pPr>
       <w:r>
         <w:rPr>
-          <w:rFonts w:cstheme="minorHAnsi"/>
+          <w:rFonts w:ascii="Times New Roman" w:hAnsi="Times New Roman" w:cs="Times New Roman"/>
+          <w:sz w:val="28"/>
+          <w:szCs w:val="28"/>
           <w:lang w:val="uk-UA"/>
         </w:rPr>
         <w:t>Щоб розшифрувати повідомлення зловмиснику потрібно знати довжину ключа, к</w:t>
       </w:r>
       <w:r>
         <w:rPr>
-          <w:rFonts w:cstheme="minorHAnsi"/>
+          <w:rFonts w:ascii="Times New Roman" w:hAnsi="Times New Roman" w:cs="Times New Roman"/>
+          <w:sz w:val="28"/>
+          <w:szCs w:val="28"/>
           <w:lang w:val="uk-UA"/>
         </w:rPr>
         <w:t xml:space="preserve">ількість проходів, та сам ключ. Бо якщо зловмисник буде знати лише ключ, то йому знадобиться багато часу, </w:t>
       </w:r>
       <w:r>
         <w:rPr>
-          <w:rFonts w:cstheme="minorHAnsi"/>
+          <w:rFonts w:ascii="Times New Roman" w:hAnsi="Times New Roman" w:cs="Times New Roman"/>
+          <w:sz w:val="28"/>
+          <w:szCs w:val="28"/>
           <w:lang w:val="uk-UA"/>
         </w:rPr>
         <w:t xml:space="preserve">щоб підібрати кількість проходів. А якщо зловмисник знає лише кількість проходів, йому знадобиться підбирати ключ, що не є гарною ідеєю. Також людина, яка спробує вкрасти повідомлення не зможе дізнатися довжину ключа керуючись методом </w:t>
@@ -318,7 +392,9 @@
       <w:proofErr w:type="spellStart"/>
       <w:r>
         <w:rPr>
-          <w:rFonts w:cstheme="minorHAnsi"/>
+          <w:rFonts w:ascii="Times New Roman" w:hAnsi="Times New Roman" w:cs="Times New Roman"/>
+          <w:sz w:val="28"/>
+          <w:szCs w:val="28"/>
           <w:lang w:val="uk-UA"/>
         </w:rPr>
         <w:t>Касікі</w:t>
@@ -326,7 +402,9 @@
       <w:proofErr w:type="spellEnd"/>
       <w:r>
         <w:rPr>
-          <w:rFonts w:cstheme="minorHAnsi"/>
+          <w:rFonts w:ascii="Times New Roman" w:hAnsi="Times New Roman" w:cs="Times New Roman"/>
+          <w:sz w:val="28"/>
+          <w:szCs w:val="28"/>
           <w:lang w:val="uk-UA"/>
         </w:rPr>
         <w:t xml:space="preserve">, тому що для цього йому буде потрібно знати довжину ключа та кількість проходів. </w:t>
@@ -335,94 +413,132 @@
     <w:p>
       <w:pPr>
         <w:rPr>
-          <w:rFonts w:cstheme="minorHAnsi"/>
+          <w:rFonts w:ascii="Times New Roman" w:hAnsi="Times New Roman" w:cs="Times New Roman"/>
+          <w:sz w:val="28"/>
+          <w:szCs w:val="28"/>
           <w:lang w:val="uk-UA"/>
         </w:rPr>
       </w:pPr>
       <w:r>
         <w:rPr>
-          <w:rFonts w:cstheme="minorHAnsi"/>
+          <w:rFonts w:ascii="Times New Roman" w:hAnsi="Times New Roman" w:cs="Times New Roman"/>
+          <w:sz w:val="28"/>
+          <w:szCs w:val="28"/>
           <w:lang w:val="uk-UA"/>
         </w:rPr>
         <w:t xml:space="preserve">Цей алгоритм був реалізований на мові програмування </w:t>
       </w:r>
       <w:r>
         <w:rPr>
-          <w:rFonts w:cstheme="minorHAnsi"/>
+          <w:rFonts w:ascii="Times New Roman" w:hAnsi="Times New Roman" w:cs="Times New Roman"/>
+          <w:sz w:val="28"/>
+          <w:szCs w:val="28"/>
           <w:lang w:val="en-US"/>
         </w:rPr>
         <w:t>python</w:t>
       </w:r>
       <w:r>
         <w:rPr>
-          <w:rFonts w:cstheme="minorHAnsi"/>
+          <w:rFonts w:ascii="Times New Roman" w:hAnsi="Times New Roman" w:cs="Times New Roman"/>
+          <w:sz w:val="28"/>
+          <w:szCs w:val="28"/>
         </w:rPr>
         <w:t xml:space="preserve"> 3.7.4.</w:t>
       </w:r>
       <w:r>
         <w:rPr>
-          <w:rFonts w:cstheme="minorHAnsi"/>
+          <w:rFonts w:ascii="Times New Roman" w:hAnsi="Times New Roman" w:cs="Times New Roman"/>
+          <w:sz w:val="28"/>
+          <w:szCs w:val="28"/>
           <w:lang w:val="uk-UA"/>
         </w:rPr>
         <w:t xml:space="preserve"> Користувався я цією мовою програмування тому, що я хотів показати </w:t>
       </w:r>
       <w:r>
         <w:rPr>
-          <w:rFonts w:cstheme="minorHAnsi"/>
-          <w:lang w:val="uk-UA"/>
-        </w:rPr>
-        <w:t xml:space="preserve">ці алгоритми на прикладі простого консольного чату. Чат був написаний використовуючи бібліотеку </w:t>
-      </w:r>
-      <w:r>
-        <w:rPr>
-          <w:rFonts w:cstheme="minorHAnsi"/>
+          <w:rFonts w:ascii="Times New Roman" w:hAnsi="Times New Roman" w:cs="Times New Roman"/>
+          <w:sz w:val="28"/>
+          <w:szCs w:val="28"/>
+          <w:lang w:val="uk-UA"/>
+        </w:rPr>
+        <w:t xml:space="preserve">ці </w:t>
+      </w:r>
+      <w:r>
+        <w:rPr>
+          <w:rFonts w:ascii="Times New Roman" w:hAnsi="Times New Roman" w:cs="Times New Roman"/>
+          <w:sz w:val="28"/>
+          <w:szCs w:val="28"/>
+          <w:lang w:val="uk-UA"/>
+        </w:rPr>
+        <w:lastRenderedPageBreak/>
+        <w:t xml:space="preserve">алгоритми на прикладі простого консольного чату. Чат був написаний використовуючи бібліотеку </w:t>
+      </w:r>
+      <w:r>
+        <w:rPr>
+          <w:rFonts w:ascii="Times New Roman" w:hAnsi="Times New Roman" w:cs="Times New Roman"/>
+          <w:sz w:val="28"/>
+          <w:szCs w:val="28"/>
           <w:lang w:val="en-US"/>
         </w:rPr>
         <w:t>socket</w:t>
       </w:r>
       <w:r>
         <w:rPr>
-          <w:rFonts w:cstheme="minorHAnsi"/>
+          <w:rFonts w:ascii="Times New Roman" w:hAnsi="Times New Roman" w:cs="Times New Roman"/>
+          <w:sz w:val="28"/>
+          <w:szCs w:val="28"/>
         </w:rPr>
         <w:t xml:space="preserve">. Я </w:t>
       </w:r>
       <w:r>
         <w:rPr>
-          <w:rFonts w:cstheme="minorHAnsi"/>
+          <w:rFonts w:ascii="Times New Roman" w:hAnsi="Times New Roman" w:cs="Times New Roman"/>
+          <w:sz w:val="28"/>
+          <w:szCs w:val="28"/>
           <w:lang w:val="uk-UA"/>
         </w:rPr>
         <w:t xml:space="preserve">використовував </w:t>
       </w:r>
       <w:r>
         <w:rPr>
-          <w:rFonts w:cstheme="minorHAnsi"/>
+          <w:rFonts w:ascii="Times New Roman" w:hAnsi="Times New Roman" w:cs="Times New Roman"/>
+          <w:sz w:val="28"/>
+          <w:szCs w:val="28"/>
           <w:lang w:val="en-US"/>
         </w:rPr>
         <w:t>UDP</w:t>
       </w:r>
       <w:r>
         <w:rPr>
-          <w:rFonts w:cstheme="minorHAnsi"/>
+          <w:rFonts w:ascii="Times New Roman" w:hAnsi="Times New Roman" w:cs="Times New Roman"/>
+          <w:sz w:val="28"/>
+          <w:szCs w:val="28"/>
         </w:rPr>
         <w:t xml:space="preserve"> </w:t>
       </w:r>
       <w:r>
         <w:rPr>
-          <w:rFonts w:cstheme="minorHAnsi"/>
+          <w:rFonts w:ascii="Times New Roman" w:hAnsi="Times New Roman" w:cs="Times New Roman"/>
+          <w:sz w:val="28"/>
+          <w:szCs w:val="28"/>
           <w:lang w:val="uk-UA"/>
         </w:rPr>
         <w:t xml:space="preserve">протокол </w:t>
       </w:r>
       <w:r>
         <w:rPr>
-          <w:rFonts w:cstheme="minorHAnsi"/>
+          <w:rFonts w:ascii="Times New Roman" w:hAnsi="Times New Roman" w:cs="Times New Roman"/>
+          <w:sz w:val="28"/>
+          <w:szCs w:val="28"/>
           <w:lang w:val="uk-UA"/>
         </w:rPr>
         <w:t>д</w:t>
       </w:r>
       <w:r>
         <w:rPr>
-          <w:rFonts w:cstheme="minorHAnsi"/>
+          <w:rFonts w:ascii="Times New Roman" w:hAnsi="Times New Roman" w:cs="Times New Roman"/>
+          <w:sz w:val="28"/>
+          <w:szCs w:val="28"/>
           <w:lang w:val="uk-UA"/>
         </w:rPr>
         <w:t xml:space="preserve">ля зв’язку сервера із клієнтом. </w:t>
